--- a/docs/LucrareDeLicenta.docx
+++ b/docs/LucrareDeLicenta.docx
@@ -138,7 +138,11 @@
         <w:tabs>
           <w:tab w:val="left" w:pos="6270"/>
         </w:tabs>
-      </w:pPr>
+        <w:spacing w:before="100" w:beforeAutospacing="1" w:after="100" w:afterAutospacing="1"/>
+      </w:pPr>
+      <w:r>
+        <w:br w:type="page"/>
+      </w:r>
       <w:r>
         <w:lastRenderedPageBreak/>
         <w:t>Capitolul 1: Aplicații similare</w:t>
@@ -151,22 +155,249 @@
           <w:ilvl w:val="1"/>
           <w:numId w:val="1"/>
         </w:numPr>
-      </w:pPr>
-      <w:proofErr w:type="spellStart"/>
+        <w:spacing w:before="0" w:after="120"/>
+      </w:pPr>
       <w:r>
         <w:t>Zalando</w:t>
       </w:r>
-      <w:proofErr w:type="spellEnd"/>
     </w:p>
     <w:p>
+      <w:pPr>
+        <w:spacing w:after="120"/>
+        <w:ind w:firstLine="720"/>
+      </w:pPr>
+      <w:r>
+        <w:t>Zalando este una din cele mai mari aplicații in domeniul e-commerce de modă, cu sediul in Berlin. Fiind fondată in 2008, platforma conectează peste 50 de milioane de clienți, având produse diversificate de la peste 6000 de branduri si acoperă peste 25 de țări.</w:t>
+      </w:r>
+    </w:p>
+    <w:p>
+      <w:pPr>
+        <w:spacing w:after="120"/>
+        <w:ind w:firstLine="720"/>
+      </w:pPr>
+      <w:r>
+        <w:t>Atât aplicația de mobile cat si site-ul web oferă o gama larga de funcționalități precum filtre avansate pentru căutare, personalizare bazata pe istoric si preferințe, integrarea unor sisteme ce folosesc inteligența artificială pentru o experiență interactivă precum “Zalando Style Advice” (un chat ce oferă sfaturi de styling).</w:t>
+      </w:r>
+    </w:p>
+    <w:p>
+      <w:pPr>
+        <w:spacing w:after="120"/>
+      </w:pPr>
       <w:r>
         <w:tab/>
+        <w:t>Zalando folosește o combinație de tehnici de învățare automata si analiza comportamentala pentru generarea recomandărilor personalizate. Sistemul de recomandare utilizează un model hibrid, ce combina filtrarea colaborativă si filtrarea bazată pe conținut, folosind tehnologii avansate precum deep learning, rețele neuronale convulționale și reinforcement learning.</w:t>
       </w:r>
     </w:p>
-    <w:p/>
+    <w:p>
+      <w:pPr>
+        <w:pStyle w:val="Heading2"/>
+      </w:pPr>
+    </w:p>
+    <w:p/>
+    <w:p/>
+    <w:p>
+      <w:pPr>
+        <w:keepNext/>
+        <w:jc w:val="center"/>
+      </w:pPr>
+    </w:p>
+    <w:p/>
+    <w:p/>
+    <w:p/>
+    <w:p/>
+    <w:p/>
+    <w:p/>
+    <w:p/>
+    <w:p/>
+    <w:p/>
+    <w:p/>
+    <w:p/>
+    <w:p/>
+    <w:p/>
+    <w:p>
+      <w:pPr>
+        <w:pStyle w:val="Heading1"/>
+      </w:pPr>
+      <w:r>
+        <w:lastRenderedPageBreak/>
+        <w:t>Bibliografie</w:t>
+      </w:r>
+    </w:p>
+    <w:p>
+      <w:pPr>
+        <w:numPr>
+          <w:ilvl w:val="0"/>
+          <w:numId w:val="2"/>
+        </w:numPr>
+        <w:spacing w:line="278" w:lineRule="auto"/>
+      </w:pPr>
+      <w:r>
+        <w:rPr>
+          <w:b/>
+          <w:bCs/>
+        </w:rPr>
+        <w:t xml:space="preserve">Zalando </w:t>
+      </w:r>
+      <w:proofErr w:type="spellStart"/>
+      <w:r>
+        <w:rPr>
+          <w:b/>
+          <w:bCs/>
+        </w:rPr>
+        <w:t>Corporate</w:t>
+      </w:r>
+      <w:proofErr w:type="spellEnd"/>
+      <w:r>
+        <w:t> (Detalii despre business și tehnologie):</w:t>
+      </w:r>
+      <w:r>
+        <w:br/>
+      </w:r>
+      <w:hyperlink r:id="rId8" w:tgtFrame="_blank" w:history="1">
+        <w:r>
+          <w:rPr>
+            <w:rStyle w:val="Hyperlink"/>
+          </w:rPr>
+          <w:t>https://corporate.zalando.com/en</w:t>
+        </w:r>
+      </w:hyperlink>
+    </w:p>
+    <w:p>
+      <w:pPr>
+        <w:numPr>
+          <w:ilvl w:val="0"/>
+          <w:numId w:val="2"/>
+        </w:numPr>
+        <w:spacing w:line="278" w:lineRule="auto"/>
+      </w:pPr>
+      <w:r>
+        <w:rPr>
+          <w:b/>
+          <w:bCs/>
+        </w:rPr>
+        <w:t xml:space="preserve">Zalando </w:t>
+      </w:r>
+      <w:proofErr w:type="spellStart"/>
+      <w:r>
+        <w:rPr>
+          <w:b/>
+          <w:bCs/>
+        </w:rPr>
+        <w:t>Tech</w:t>
+      </w:r>
+      <w:proofErr w:type="spellEnd"/>
+      <w:r>
+        <w:rPr>
+          <w:b/>
+          <w:bCs/>
+        </w:rPr>
+        <w:t xml:space="preserve"> Blog</w:t>
+      </w:r>
+      <w:r>
+        <w:t> (Articol despre sisteme de recomandare hibridizate):</w:t>
+      </w:r>
+      <w:r>
+        <w:br/>
+      </w:r>
+      <w:hyperlink r:id="rId9" w:tgtFrame="_blank" w:history="1">
+        <w:r>
+          <w:rPr>
+            <w:rStyle w:val="Hyperlink"/>
+          </w:rPr>
+          <w:t>https://engineering.zalando.com/posts/2021/02/hybrid-recommendation-systems.html</w:t>
+        </w:r>
+      </w:hyperlink>
+    </w:p>
+    <w:p>
+      <w:pPr>
+        <w:numPr>
+          <w:ilvl w:val="0"/>
+          <w:numId w:val="2"/>
+        </w:numPr>
+        <w:spacing w:line="278" w:lineRule="auto"/>
+      </w:pPr>
+      <w:r>
+        <w:rPr>
+          <w:b/>
+          <w:bCs/>
+        </w:rPr>
+        <w:t>Studiu de caz academic</w:t>
+      </w:r>
+      <w:r>
+        <w:t> (Deep Learning în recomandări de modă, 2021):</w:t>
+      </w:r>
+      <w:r>
+        <w:br/>
+      </w:r>
+      <w:hyperlink r:id="rId10" w:tgtFrame="_blank" w:history="1">
+        <w:r>
+          <w:rPr>
+            <w:rStyle w:val="Hyperlink"/>
+          </w:rPr>
+          <w:t>https://arxiv.org/abs/2105.04193</w:t>
+        </w:r>
+      </w:hyperlink>
+    </w:p>
+    <w:p>
+      <w:pPr>
+        <w:numPr>
+          <w:ilvl w:val="0"/>
+          <w:numId w:val="2"/>
+        </w:numPr>
+        <w:spacing w:line="278" w:lineRule="auto"/>
+      </w:pPr>
+      <w:r>
+        <w:rPr>
+          <w:b/>
+          <w:bCs/>
+        </w:rPr>
+        <w:t>Interviu cu CTO Zalando</w:t>
+      </w:r>
+      <w:r>
+        <w:t> (Forbes, 2022):</w:t>
+      </w:r>
+      <w:r>
+        <w:br/>
+      </w:r>
+      <w:hyperlink r:id="rId11" w:tgtFrame="_blank" w:history="1">
+        <w:r>
+          <w:rPr>
+            <w:rStyle w:val="Hyperlink"/>
+          </w:rPr>
+          <w:t>https://www.forbes.com/sites/forbestechcouncil/2022/03/15/how-zalando-uses-ai-to-redefine-fashion-e-commerce</w:t>
+        </w:r>
+      </w:hyperlink>
+    </w:p>
+    <w:p>
+      <w:pPr>
+        <w:numPr>
+          <w:ilvl w:val="0"/>
+          <w:numId w:val="2"/>
+        </w:numPr>
+        <w:spacing w:line="278" w:lineRule="auto"/>
+      </w:pPr>
+      <w:r>
+        <w:rPr>
+          <w:b/>
+          <w:bCs/>
+        </w:rPr>
+        <w:t>Documentație AWS</w:t>
+      </w:r>
+      <w:r>
+        <w:br/>
+      </w:r>
+      <w:hyperlink r:id="rId12" w:tgtFrame="_blank" w:history="1">
+        <w:r>
+          <w:rPr>
+            <w:rStyle w:val="Hyperlink"/>
+          </w:rPr>
+          <w:t>https://aws.amazon.com/solutions/case-studies/zalando</w:t>
+        </w:r>
+      </w:hyperlink>
+    </w:p>
     <w:sectPr>
       <w:pgSz w:w="12240" w:h="15840"/>
-      <w:pgMar w:top="1440" w:right="1440" w:bottom="1440" w:left="1440" w:header="720" w:footer="720" w:gutter="0"/>
+      <w:pgMar w:top="1440" w:right="1440" w:bottom="1440" w:left="1440" w:header="284" w:footer="284" w:gutter="0"/>
       <w:cols w:space="720"/>
       <w:docGrid w:linePitch="360"/>
     </w:sectPr>
@@ -174,9 +405,172 @@
 </w:document>
 </file>
 
+<file path=word/endnotes.xml><?xml version="1.0" encoding="utf-8"?>
+<w:endnotes xmlns:wpc="http://schemas.microsoft.com/office/word/2010/wordprocessingCanvas" xmlns:cx="http://schemas.microsoft.com/office/drawing/2014/chartex" xmlns:cx1="http://schemas.microsoft.com/office/drawing/2015/9/8/chartex" xmlns:cx2="http://schemas.microsoft.com/office/drawing/2015/10/21/chartex" xmlns:cx3="http://schemas.microsoft.com/office/drawing/2016/5/9/chartex" xmlns:cx4="http://schemas.microsoft.com/office/drawing/2016/5/10/chartex" xmlns:cx5="http://schemas.microsoft.com/office/drawing/2016/5/11/chartex" xmlns:cx6="http://schemas.microsoft.com/office/drawing/2016/5/12/chartex" xmlns:cx7="http://schemas.microsoft.com/office/drawing/2016/5/13/chartex" xmlns:cx8="http://schemas.microsoft.com/office/drawing/2016/5/14/chartex" xmlns:mc="http://schemas.openxmlformats.org/markup-compatibility/2006" xmlns:aink="http://schemas.microsoft.com/office/drawing/2016/ink" xmlns:am3d="http://schemas.microsoft.com/office/drawing/2017/model3d" xmlns:o="urn:schemas-microsoft-com:office:office" xmlns:oel="http://schemas.microsoft.com/office/2019/extlst" xmlns:r="http://schemas.openxmlformats.org/officeDocument/2006/relationships" xmlns:m="http://schemas.openxmlformats.org/officeDocument/2006/math" xmlns:v="urn:schemas-microsoft-com:vml" xmlns:wp14="http://schemas.microsoft.com/office/word/2010/wordprocessingDrawing" xmlns:wp="http://schemas.openxmlformats.org/drawingml/2006/wordprocessingDrawing" xmlns:w10="urn:schemas-microsoft-com:office:word" xmlns:w="http://schemas.openxmlformats.org/wordprocessingml/2006/main" xmlns:w14="http://schemas.microsoft.com/office/word/2010/wordml" xmlns:w15="http://schemas.microsoft.com/office/word/2012/wordml" xmlns:w16cex="http://schemas.microsoft.com/office/word/2018/wordml/cex" xmlns:w16cid="http://schemas.microsoft.com/office/word/2016/wordml/cid" xmlns:w16="http://schemas.microsoft.com/office/word/2018/wordml" xmlns:w16du="http://schemas.microsoft.com/office/word/2023/wordml/word16du" xmlns:w16sdtdh="http://schemas.microsoft.com/office/word/2020/wordml/sdtdatahash" xmlns:w16sdtfl="http://schemas.microsoft.com/office/word/2024/wordml/sdtformatlock" xmlns:w16se="http://schemas.microsoft.com/office/word/2015/wordml/symex" xmlns:wpg="http://schemas.microsoft.com/office/word/2010/wordprocessingGroup" xmlns:wpi="http://schemas.microsoft.com/office/word/2010/wordprocessingInk" xmlns:wne="http://schemas.microsoft.com/office/word/2006/wordml" xmlns:wps="http://schemas.microsoft.com/office/word/2010/wordprocessingShape" mc:Ignorable="w14 w15 w16se w16cid w16 w16cex w16sdtdh w16sdtfl w16du wp14">
+  <w:endnote w:type="separator" w:id="-1">
+    <w:p>
+      <w:pPr>
+        <w:spacing w:after="0" w:line="240" w:lineRule="auto"/>
+      </w:pPr>
+      <w:r>
+        <w:separator/>
+      </w:r>
+    </w:p>
+  </w:endnote>
+  <w:endnote w:type="continuationSeparator" w:id="0">
+    <w:p>
+      <w:pPr>
+        <w:spacing w:after="0" w:line="240" w:lineRule="auto"/>
+      </w:pPr>
+      <w:r>
+        <w:continuationSeparator/>
+      </w:r>
+    </w:p>
+  </w:endnote>
+</w:endnotes>
+</file>
+
+<file path=word/footnotes.xml><?xml version="1.0" encoding="utf-8"?>
+<w:footnotes xmlns:wpc="http://schemas.microsoft.com/office/word/2010/wordprocessingCanvas" xmlns:cx="http://schemas.microsoft.com/office/drawing/2014/chartex" xmlns:cx1="http://schemas.microsoft.com/office/drawing/2015/9/8/chartex" xmlns:cx2="http://schemas.microsoft.com/office/drawing/2015/10/21/chartex" xmlns:cx3="http://schemas.microsoft.com/office/drawing/2016/5/9/chartex" xmlns:cx4="http://schemas.microsoft.com/office/drawing/2016/5/10/chartex" xmlns:cx5="http://schemas.microsoft.com/office/drawing/2016/5/11/chartex" xmlns:cx6="http://schemas.microsoft.com/office/drawing/2016/5/12/chartex" xmlns:cx7="http://schemas.microsoft.com/office/drawing/2016/5/13/chartex" xmlns:cx8="http://schemas.microsoft.com/office/drawing/2016/5/14/chartex" xmlns:mc="http://schemas.openxmlformats.org/markup-compatibility/2006" xmlns:aink="http://schemas.microsoft.com/office/drawing/2016/ink" xmlns:am3d="http://schemas.microsoft.com/office/drawing/2017/model3d" xmlns:o="urn:schemas-microsoft-com:office:office" xmlns:oel="http://schemas.microsoft.com/office/2019/extlst" xmlns:r="http://schemas.openxmlformats.org/officeDocument/2006/relationships" xmlns:m="http://schemas.openxmlformats.org/officeDocument/2006/math" xmlns:v="urn:schemas-microsoft-com:vml" xmlns:wp14="http://schemas.microsoft.com/office/word/2010/wordprocessingDrawing" xmlns:wp="http://schemas.openxmlformats.org/drawingml/2006/wordprocessingDrawing" xmlns:w10="urn:schemas-microsoft-com:office:word" xmlns:w="http://schemas.openxmlformats.org/wordprocessingml/2006/main" xmlns:w14="http://schemas.microsoft.com/office/word/2010/wordml" xmlns:w15="http://schemas.microsoft.com/office/word/2012/wordml" xmlns:w16cex="http://schemas.microsoft.com/office/word/2018/wordml/cex" xmlns:w16cid="http://schemas.microsoft.com/office/word/2016/wordml/cid" xmlns:w16="http://schemas.microsoft.com/office/word/2018/wordml" xmlns:w16du="http://schemas.microsoft.com/office/word/2023/wordml/word16du" xmlns:w16sdtdh="http://schemas.microsoft.com/office/word/2020/wordml/sdtdatahash" xmlns:w16sdtfl="http://schemas.microsoft.com/office/word/2024/wordml/sdtformatlock" xmlns:w16se="http://schemas.microsoft.com/office/word/2015/wordml/symex" xmlns:wpg="http://schemas.microsoft.com/office/word/2010/wordprocessingGroup" xmlns:wpi="http://schemas.microsoft.com/office/word/2010/wordprocessingInk" xmlns:wne="http://schemas.microsoft.com/office/word/2006/wordml" xmlns:wps="http://schemas.microsoft.com/office/word/2010/wordprocessingShape" mc:Ignorable="w14 w15 w16se w16cid w16 w16cex w16sdtdh w16sdtfl w16du wp14">
+  <w:footnote w:type="separator" w:id="-1">
+    <w:p>
+      <w:pPr>
+        <w:spacing w:after="0" w:line="240" w:lineRule="auto"/>
+      </w:pPr>
+      <w:r>
+        <w:separator/>
+      </w:r>
+    </w:p>
+  </w:footnote>
+  <w:footnote w:type="continuationSeparator" w:id="0">
+    <w:p>
+      <w:pPr>
+        <w:spacing w:after="0" w:line="240" w:lineRule="auto"/>
+      </w:pPr>
+      <w:r>
+        <w:continuationSeparator/>
+      </w:r>
+    </w:p>
+  </w:footnote>
+</w:footnotes>
+</file>
+
 <file path=word/numbering.xml><?xml version="1.0" encoding="utf-8"?>
 <w:numbering xmlns:wpc="http://schemas.microsoft.com/office/word/2010/wordprocessingCanvas" xmlns:cx="http://schemas.microsoft.com/office/drawing/2014/chartex" xmlns:cx1="http://schemas.microsoft.com/office/drawing/2015/9/8/chartex" xmlns:cx2="http://schemas.microsoft.com/office/drawing/2015/10/21/chartex" xmlns:cx3="http://schemas.microsoft.com/office/drawing/2016/5/9/chartex" xmlns:cx4="http://schemas.microsoft.com/office/drawing/2016/5/10/chartex" xmlns:cx5="http://schemas.microsoft.com/office/drawing/2016/5/11/chartex" xmlns:cx6="http://schemas.microsoft.com/office/drawing/2016/5/12/chartex" xmlns:cx7="http://schemas.microsoft.com/office/drawing/2016/5/13/chartex" xmlns:cx8="http://schemas.microsoft.com/office/drawing/2016/5/14/chartex" xmlns:mc="http://schemas.openxmlformats.org/markup-compatibility/2006" xmlns:aink="http://schemas.microsoft.com/office/drawing/2016/ink" xmlns:am3d="http://schemas.microsoft.com/office/drawing/2017/model3d" xmlns:o="urn:schemas-microsoft-com:office:office" xmlns:oel="http://schemas.microsoft.com/office/2019/extlst" xmlns:r="http://schemas.openxmlformats.org/officeDocument/2006/relationships" xmlns:m="http://schemas.openxmlformats.org/officeDocument/2006/math" xmlns:v="urn:schemas-microsoft-com:vml" xmlns:wp14="http://schemas.microsoft.com/office/word/2010/wordprocessingDrawing" xmlns:wp="http://schemas.openxmlformats.org/drawingml/2006/wordprocessingDrawing" xmlns:w10="urn:schemas-microsoft-com:office:word" xmlns:w="http://schemas.openxmlformats.org/wordprocessingml/2006/main" xmlns:w14="http://schemas.microsoft.com/office/word/2010/wordml" xmlns:w15="http://schemas.microsoft.com/office/word/2012/wordml" xmlns:w16cex="http://schemas.microsoft.com/office/word/2018/wordml/cex" xmlns:w16cid="http://schemas.microsoft.com/office/word/2016/wordml/cid" xmlns:w16="http://schemas.microsoft.com/office/word/2018/wordml" xmlns:w16du="http://schemas.microsoft.com/office/word/2023/wordml/word16du" xmlns:w16sdtdh="http://schemas.microsoft.com/office/word/2020/wordml/sdtdatahash" xmlns:w16sdtfl="http://schemas.microsoft.com/office/word/2024/wordml/sdtformatlock" xmlns:w16se="http://schemas.microsoft.com/office/word/2015/wordml/symex" xmlns:wpg="http://schemas.microsoft.com/office/word/2010/wordprocessingGroup" xmlns:wpi="http://schemas.microsoft.com/office/word/2010/wordprocessingInk" xmlns:wne="http://schemas.microsoft.com/office/word/2006/wordml" xmlns:wps="http://schemas.microsoft.com/office/word/2010/wordprocessingShape" mc:Ignorable="w14 w15 w16se w16cid w16 w16cex w16sdtdh w16sdtfl w16du wp14">
   <w:abstractNum w:abstractNumId="0" w15:restartNumberingAfterBreak="0">
+    <w:nsid w:val="3A3828BC"/>
+    <w:multiLevelType w:val="multilevel"/>
+    <w:tmpl w:val="BA98CBC8"/>
+    <w:lvl w:ilvl="0">
+      <w:start w:val="1"/>
+      <w:numFmt w:val="decimal"/>
+      <w:lvlText w:val="%1."/>
+      <w:lvlJc w:val="left"/>
+      <w:pPr>
+        <w:tabs>
+          <w:tab w:val="num" w:pos="720"/>
+        </w:tabs>
+        <w:ind w:left="720" w:hanging="360"/>
+      </w:pPr>
+    </w:lvl>
+    <w:lvl w:ilvl="1" w:tentative="1">
+      <w:start w:val="1"/>
+      <w:numFmt w:val="decimal"/>
+      <w:lvlText w:val="%2."/>
+      <w:lvlJc w:val="left"/>
+      <w:pPr>
+        <w:tabs>
+          <w:tab w:val="num" w:pos="1440"/>
+        </w:tabs>
+        <w:ind w:left="1440" w:hanging="360"/>
+      </w:pPr>
+    </w:lvl>
+    <w:lvl w:ilvl="2" w:tentative="1">
+      <w:start w:val="1"/>
+      <w:numFmt w:val="decimal"/>
+      <w:lvlText w:val="%3."/>
+      <w:lvlJc w:val="left"/>
+      <w:pPr>
+        <w:tabs>
+          <w:tab w:val="num" w:pos="2160"/>
+        </w:tabs>
+        <w:ind w:left="2160" w:hanging="360"/>
+      </w:pPr>
+    </w:lvl>
+    <w:lvl w:ilvl="3" w:tentative="1">
+      <w:start w:val="1"/>
+      <w:numFmt w:val="decimal"/>
+      <w:lvlText w:val="%4."/>
+      <w:lvlJc w:val="left"/>
+      <w:pPr>
+        <w:tabs>
+          <w:tab w:val="num" w:pos="2880"/>
+        </w:tabs>
+        <w:ind w:left="2880" w:hanging="360"/>
+      </w:pPr>
+    </w:lvl>
+    <w:lvl w:ilvl="4" w:tentative="1">
+      <w:start w:val="1"/>
+      <w:numFmt w:val="decimal"/>
+      <w:lvlText w:val="%5."/>
+      <w:lvlJc w:val="left"/>
+      <w:pPr>
+        <w:tabs>
+          <w:tab w:val="num" w:pos="3600"/>
+        </w:tabs>
+        <w:ind w:left="3600" w:hanging="360"/>
+      </w:pPr>
+    </w:lvl>
+    <w:lvl w:ilvl="5" w:tentative="1">
+      <w:start w:val="1"/>
+      <w:numFmt w:val="decimal"/>
+      <w:lvlText w:val="%6."/>
+      <w:lvlJc w:val="left"/>
+      <w:pPr>
+        <w:tabs>
+          <w:tab w:val="num" w:pos="4320"/>
+        </w:tabs>
+        <w:ind w:left="4320" w:hanging="360"/>
+      </w:pPr>
+    </w:lvl>
+    <w:lvl w:ilvl="6" w:tentative="1">
+      <w:start w:val="1"/>
+      <w:numFmt w:val="decimal"/>
+      <w:lvlText w:val="%7."/>
+      <w:lvlJc w:val="left"/>
+      <w:pPr>
+        <w:tabs>
+          <w:tab w:val="num" w:pos="5040"/>
+        </w:tabs>
+        <w:ind w:left="5040" w:hanging="360"/>
+      </w:pPr>
+    </w:lvl>
+    <w:lvl w:ilvl="7" w:tentative="1">
+      <w:start w:val="1"/>
+      <w:numFmt w:val="decimal"/>
+      <w:lvlText w:val="%8."/>
+      <w:lvlJc w:val="left"/>
+      <w:pPr>
+        <w:tabs>
+          <w:tab w:val="num" w:pos="5760"/>
+        </w:tabs>
+        <w:ind w:left="5760" w:hanging="360"/>
+      </w:pPr>
+    </w:lvl>
+    <w:lvl w:ilvl="8" w:tentative="1">
+      <w:start w:val="1"/>
+      <w:numFmt w:val="decimal"/>
+      <w:lvlText w:val="%9."/>
+      <w:lvlJc w:val="left"/>
+      <w:pPr>
+        <w:tabs>
+          <w:tab w:val="num" w:pos="6480"/>
+        </w:tabs>
+        <w:ind w:left="6480" w:hanging="360"/>
+      </w:pPr>
+    </w:lvl>
+  </w:abstractNum>
+  <w:abstractNum w:abstractNumId="1" w15:restartNumberingAfterBreak="0">
     <w:nsid w:val="7C8540AC"/>
     <w:multiLevelType w:val="multilevel"/>
     <w:tmpl w:val="87987C1A"/>
@@ -290,6 +684,9 @@
     </w:lvl>
   </w:abstractNum>
   <w:num w:numId="1" w16cid:durableId="1226573192">
+    <w:abstractNumId w:val="1"/>
+  </w:num>
+  <w:num w:numId="2" w16cid:durableId="795178456">
     <w:abstractNumId w:val="0"/>
   </w:num>
 </w:numbering>
@@ -300,17 +697,15 @@
   <w:docDefaults>
     <w:rPrDefault>
       <w:rPr>
-        <w:rFonts w:asciiTheme="minorHAnsi" w:eastAsiaTheme="minorHAnsi" w:hAnsiTheme="minorHAnsi" w:cstheme="minorBidi"/>
-        <w:kern w:val="2"/>
-        <w:sz w:val="24"/>
-        <w:szCs w:val="24"/>
+        <w:rFonts w:asciiTheme="minorHAnsi" w:eastAsiaTheme="minorEastAsia" w:hAnsiTheme="minorHAnsi" w:cstheme="minorBidi"/>
+        <w:sz w:val="22"/>
+        <w:szCs w:val="22"/>
         <w:lang w:val="en-US" w:eastAsia="en-US" w:bidi="ar-SA"/>
-        <w14:ligatures w14:val="standardContextual"/>
       </w:rPr>
     </w:rPrDefault>
     <w:pPrDefault>
       <w:pPr>
-        <w:spacing w:after="160" w:line="278" w:lineRule="auto"/>
+        <w:spacing w:after="160" w:line="259" w:lineRule="auto"/>
       </w:pPr>
     </w:pPrDefault>
   </w:docDefaults>
@@ -695,6 +1090,7 @@
   <w:style w:type="paragraph" w:default="1" w:styleId="Normal">
     <w:name w:val="Normal"/>
     <w:qFormat/>
+    <w:rsid w:val="002D43D4"/>
     <w:rPr>
       <w:lang w:val="ro-RO"/>
     </w:rPr>
@@ -706,18 +1102,18 @@
     <w:link w:val="Heading1Char"/>
     <w:uiPriority w:val="9"/>
     <w:qFormat/>
-    <w:rsid w:val="00105410"/>
+    <w:rsid w:val="002D43D4"/>
     <w:pPr>
       <w:keepNext/>
       <w:keepLines/>
-      <w:spacing w:before="360" w:after="80"/>
+      <w:spacing w:before="400" w:after="40" w:line="240" w:lineRule="auto"/>
       <w:outlineLvl w:val="0"/>
     </w:pPr>
     <w:rPr>
       <w:rFonts w:asciiTheme="majorHAnsi" w:eastAsiaTheme="majorEastAsia" w:hAnsiTheme="majorHAnsi" w:cstheme="majorBidi"/>
-      <w:color w:val="0F4761" w:themeColor="accent1" w:themeShade="BF"/>
-      <w:sz w:val="40"/>
-      <w:szCs w:val="40"/>
+      <w:caps/>
+      <w:sz w:val="36"/>
+      <w:szCs w:val="36"/>
     </w:rPr>
   </w:style>
   <w:style w:type="paragraph" w:styleId="Heading2">
@@ -728,18 +1124,18 @@
     <w:uiPriority w:val="9"/>
     <w:unhideWhenUsed/>
     <w:qFormat/>
-    <w:rsid w:val="00105410"/>
+    <w:rsid w:val="002D43D4"/>
     <w:pPr>
       <w:keepNext/>
       <w:keepLines/>
-      <w:spacing w:before="160" w:after="80"/>
+      <w:spacing w:before="120" w:after="0" w:line="240" w:lineRule="auto"/>
       <w:outlineLvl w:val="1"/>
     </w:pPr>
     <w:rPr>
       <w:rFonts w:asciiTheme="majorHAnsi" w:eastAsiaTheme="majorEastAsia" w:hAnsiTheme="majorHAnsi" w:cstheme="majorBidi"/>
-      <w:color w:val="0F4761" w:themeColor="accent1" w:themeShade="BF"/>
-      <w:sz w:val="32"/>
-      <w:szCs w:val="32"/>
+      <w:caps/>
+      <w:sz w:val="28"/>
+      <w:szCs w:val="28"/>
     </w:rPr>
   </w:style>
   <w:style w:type="paragraph" w:styleId="Heading3">
@@ -751,16 +1147,16 @@
     <w:semiHidden/>
     <w:unhideWhenUsed/>
     <w:qFormat/>
-    <w:rsid w:val="00105410"/>
+    <w:rsid w:val="002D43D4"/>
     <w:pPr>
       <w:keepNext/>
       <w:keepLines/>
-      <w:spacing w:before="160" w:after="80"/>
+      <w:spacing w:before="120" w:after="0" w:line="240" w:lineRule="auto"/>
       <w:outlineLvl w:val="2"/>
     </w:pPr>
     <w:rPr>
-      <w:rFonts w:eastAsiaTheme="majorEastAsia" w:cstheme="majorBidi"/>
-      <w:color w:val="0F4761" w:themeColor="accent1" w:themeShade="BF"/>
+      <w:rFonts w:asciiTheme="majorHAnsi" w:eastAsiaTheme="majorEastAsia" w:hAnsiTheme="majorHAnsi" w:cstheme="majorBidi"/>
+      <w:smallCaps/>
       <w:sz w:val="28"/>
       <w:szCs w:val="28"/>
     </w:rPr>
@@ -774,18 +1170,16 @@
     <w:semiHidden/>
     <w:unhideWhenUsed/>
     <w:qFormat/>
-    <w:rsid w:val="00105410"/>
+    <w:rsid w:val="002D43D4"/>
     <w:pPr>
       <w:keepNext/>
       <w:keepLines/>
-      <w:spacing w:before="80" w:after="40"/>
+      <w:spacing w:before="120" w:after="0"/>
       <w:outlineLvl w:val="3"/>
     </w:pPr>
     <w:rPr>
-      <w:rFonts w:eastAsiaTheme="majorEastAsia" w:cstheme="majorBidi"/>
-      <w:i/>
-      <w:iCs/>
-      <w:color w:val="0F4761" w:themeColor="accent1" w:themeShade="BF"/>
+      <w:rFonts w:asciiTheme="majorHAnsi" w:eastAsiaTheme="majorEastAsia" w:hAnsiTheme="majorHAnsi" w:cstheme="majorBidi"/>
+      <w:caps/>
     </w:rPr>
   </w:style>
   <w:style w:type="paragraph" w:styleId="Heading5">
@@ -797,16 +1191,18 @@
     <w:semiHidden/>
     <w:unhideWhenUsed/>
     <w:qFormat/>
-    <w:rsid w:val="00105410"/>
+    <w:rsid w:val="002D43D4"/>
     <w:pPr>
       <w:keepNext/>
       <w:keepLines/>
-      <w:spacing w:before="80" w:after="40"/>
+      <w:spacing w:before="120" w:after="0"/>
       <w:outlineLvl w:val="4"/>
     </w:pPr>
     <w:rPr>
-      <w:rFonts w:eastAsiaTheme="majorEastAsia" w:cstheme="majorBidi"/>
-      <w:color w:val="0F4761" w:themeColor="accent1" w:themeShade="BF"/>
+      <w:rFonts w:asciiTheme="majorHAnsi" w:eastAsiaTheme="majorEastAsia" w:hAnsiTheme="majorHAnsi" w:cstheme="majorBidi"/>
+      <w:i/>
+      <w:iCs/>
+      <w:caps/>
     </w:rPr>
   </w:style>
   <w:style w:type="paragraph" w:styleId="Heading6">
@@ -818,18 +1214,21 @@
     <w:semiHidden/>
     <w:unhideWhenUsed/>
     <w:qFormat/>
-    <w:rsid w:val="00105410"/>
+    <w:rsid w:val="002D43D4"/>
     <w:pPr>
       <w:keepNext/>
       <w:keepLines/>
-      <w:spacing w:before="40" w:after="0"/>
+      <w:spacing w:before="120" w:after="0"/>
       <w:outlineLvl w:val="5"/>
     </w:pPr>
     <w:rPr>
-      <w:rFonts w:eastAsiaTheme="majorEastAsia" w:cstheme="majorBidi"/>
-      <w:i/>
-      <w:iCs/>
-      <w:color w:val="595959" w:themeColor="text1" w:themeTint="A6"/>
+      <w:rFonts w:asciiTheme="majorHAnsi" w:eastAsiaTheme="majorEastAsia" w:hAnsiTheme="majorHAnsi" w:cstheme="majorBidi"/>
+      <w:b/>
+      <w:bCs/>
+      <w:caps/>
+      <w:color w:val="262626" w:themeColor="text1" w:themeTint="D9"/>
+      <w:sz w:val="20"/>
+      <w:szCs w:val="20"/>
     </w:rPr>
   </w:style>
   <w:style w:type="paragraph" w:styleId="Heading7">
@@ -841,16 +1240,23 @@
     <w:semiHidden/>
     <w:unhideWhenUsed/>
     <w:qFormat/>
-    <w:rsid w:val="00105410"/>
+    <w:rsid w:val="002D43D4"/>
     <w:pPr>
       <w:keepNext/>
       <w:keepLines/>
-      <w:spacing w:before="40" w:after="0"/>
+      <w:spacing w:before="120" w:after="0"/>
       <w:outlineLvl w:val="6"/>
     </w:pPr>
     <w:rPr>
-      <w:rFonts w:eastAsiaTheme="majorEastAsia" w:cstheme="majorBidi"/>
-      <w:color w:val="595959" w:themeColor="text1" w:themeTint="A6"/>
+      <w:rFonts w:asciiTheme="majorHAnsi" w:eastAsiaTheme="majorEastAsia" w:hAnsiTheme="majorHAnsi" w:cstheme="majorBidi"/>
+      <w:b/>
+      <w:bCs/>
+      <w:i/>
+      <w:iCs/>
+      <w:caps/>
+      <w:color w:val="262626" w:themeColor="text1" w:themeTint="D9"/>
+      <w:sz w:val="20"/>
+      <w:szCs w:val="20"/>
     </w:rPr>
   </w:style>
   <w:style w:type="paragraph" w:styleId="Heading8">
@@ -862,18 +1268,21 @@
     <w:semiHidden/>
     <w:unhideWhenUsed/>
     <w:qFormat/>
-    <w:rsid w:val="00105410"/>
+    <w:rsid w:val="002D43D4"/>
     <w:pPr>
       <w:keepNext/>
       <w:keepLines/>
-      <w:spacing w:after="0"/>
+      <w:spacing w:before="120" w:after="0"/>
       <w:outlineLvl w:val="7"/>
     </w:pPr>
     <w:rPr>
-      <w:rFonts w:eastAsiaTheme="majorEastAsia" w:cstheme="majorBidi"/>
-      <w:i/>
-      <w:iCs/>
-      <w:color w:val="272727" w:themeColor="text1" w:themeTint="D8"/>
+      <w:rFonts w:asciiTheme="majorHAnsi" w:eastAsiaTheme="majorEastAsia" w:hAnsiTheme="majorHAnsi" w:cstheme="majorBidi"/>
+      <w:b/>
+      <w:bCs/>
+      <w:caps/>
+      <w:color w:val="7F7F7F" w:themeColor="text1" w:themeTint="80"/>
+      <w:sz w:val="20"/>
+      <w:szCs w:val="20"/>
     </w:rPr>
   </w:style>
   <w:style w:type="paragraph" w:styleId="Heading9">
@@ -885,22 +1294,28 @@
     <w:semiHidden/>
     <w:unhideWhenUsed/>
     <w:qFormat/>
-    <w:rsid w:val="00105410"/>
+    <w:rsid w:val="002D43D4"/>
     <w:pPr>
       <w:keepNext/>
       <w:keepLines/>
-      <w:spacing w:after="0"/>
+      <w:spacing w:before="120" w:after="0"/>
       <w:outlineLvl w:val="8"/>
     </w:pPr>
     <w:rPr>
-      <w:rFonts w:eastAsiaTheme="majorEastAsia" w:cstheme="majorBidi"/>
-      <w:color w:val="272727" w:themeColor="text1" w:themeTint="D8"/>
+      <w:rFonts w:asciiTheme="majorHAnsi" w:eastAsiaTheme="majorEastAsia" w:hAnsiTheme="majorHAnsi" w:cstheme="majorBidi"/>
+      <w:b/>
+      <w:bCs/>
+      <w:i/>
+      <w:iCs/>
+      <w:caps/>
+      <w:color w:val="7F7F7F" w:themeColor="text1" w:themeTint="80"/>
+      <w:sz w:val="20"/>
+      <w:szCs w:val="20"/>
     </w:rPr>
   </w:style>
   <w:style w:type="character" w:default="1" w:styleId="DefaultParagraphFont">
     <w:name w:val="Default Paragraph Font"/>
     <w:uiPriority w:val="1"/>
-    <w:semiHidden/>
     <w:unhideWhenUsed/>
   </w:style>
   <w:style w:type="table" w:default="1" w:styleId="TableNormal">
@@ -929,12 +1344,12 @@
     <w:basedOn w:val="DefaultParagraphFont"/>
     <w:link w:val="Heading1"/>
     <w:uiPriority w:val="9"/>
-    <w:rsid w:val="00105410"/>
-    <w:rPr>
-      <w:rFonts w:asciiTheme="majorHAnsi" w:eastAsiaTheme="majorEastAsia" w:hAnsiTheme="majorHAnsi" w:cstheme="majorBidi"/>
-      <w:color w:val="0F4761" w:themeColor="accent1" w:themeShade="BF"/>
-      <w:sz w:val="40"/>
-      <w:szCs w:val="40"/>
+    <w:rsid w:val="002D43D4"/>
+    <w:rPr>
+      <w:rFonts w:asciiTheme="majorHAnsi" w:eastAsiaTheme="majorEastAsia" w:hAnsiTheme="majorHAnsi" w:cstheme="majorBidi"/>
+      <w:caps/>
+      <w:sz w:val="36"/>
+      <w:szCs w:val="36"/>
     </w:rPr>
   </w:style>
   <w:style w:type="character" w:customStyle="1" w:styleId="Heading2Char">
@@ -942,12 +1357,12 @@
     <w:basedOn w:val="DefaultParagraphFont"/>
     <w:link w:val="Heading2"/>
     <w:uiPriority w:val="9"/>
-    <w:rsid w:val="00105410"/>
-    <w:rPr>
-      <w:rFonts w:asciiTheme="majorHAnsi" w:eastAsiaTheme="majorEastAsia" w:hAnsiTheme="majorHAnsi" w:cstheme="majorBidi"/>
-      <w:color w:val="0F4761" w:themeColor="accent1" w:themeShade="BF"/>
-      <w:sz w:val="32"/>
-      <w:szCs w:val="32"/>
+    <w:rsid w:val="002D43D4"/>
+    <w:rPr>
+      <w:rFonts w:asciiTheme="majorHAnsi" w:eastAsiaTheme="majorEastAsia" w:hAnsiTheme="majorHAnsi" w:cstheme="majorBidi"/>
+      <w:caps/>
+      <w:sz w:val="28"/>
+      <w:szCs w:val="28"/>
     </w:rPr>
   </w:style>
   <w:style w:type="character" w:customStyle="1" w:styleId="Heading3Char">
@@ -956,10 +1371,10 @@
     <w:link w:val="Heading3"/>
     <w:uiPriority w:val="9"/>
     <w:semiHidden/>
-    <w:rsid w:val="00105410"/>
-    <w:rPr>
-      <w:rFonts w:eastAsiaTheme="majorEastAsia" w:cstheme="majorBidi"/>
-      <w:color w:val="0F4761" w:themeColor="accent1" w:themeShade="BF"/>
+    <w:rsid w:val="002D43D4"/>
+    <w:rPr>
+      <w:rFonts w:asciiTheme="majorHAnsi" w:eastAsiaTheme="majorEastAsia" w:hAnsiTheme="majorHAnsi" w:cstheme="majorBidi"/>
+      <w:smallCaps/>
       <w:sz w:val="28"/>
       <w:szCs w:val="28"/>
     </w:rPr>
@@ -970,12 +1385,10 @@
     <w:link w:val="Heading4"/>
     <w:uiPriority w:val="9"/>
     <w:semiHidden/>
-    <w:rsid w:val="00105410"/>
-    <w:rPr>
-      <w:rFonts w:eastAsiaTheme="majorEastAsia" w:cstheme="majorBidi"/>
-      <w:i/>
-      <w:iCs/>
-      <w:color w:val="0F4761" w:themeColor="accent1" w:themeShade="BF"/>
+    <w:rsid w:val="002D43D4"/>
+    <w:rPr>
+      <w:rFonts w:asciiTheme="majorHAnsi" w:eastAsiaTheme="majorEastAsia" w:hAnsiTheme="majorHAnsi" w:cstheme="majorBidi"/>
+      <w:caps/>
     </w:rPr>
   </w:style>
   <w:style w:type="character" w:customStyle="1" w:styleId="Heading5Char">
@@ -984,10 +1397,12 @@
     <w:link w:val="Heading5"/>
     <w:uiPriority w:val="9"/>
     <w:semiHidden/>
-    <w:rsid w:val="00105410"/>
-    <w:rPr>
-      <w:rFonts w:eastAsiaTheme="majorEastAsia" w:cstheme="majorBidi"/>
-      <w:color w:val="0F4761" w:themeColor="accent1" w:themeShade="BF"/>
+    <w:rsid w:val="002D43D4"/>
+    <w:rPr>
+      <w:rFonts w:asciiTheme="majorHAnsi" w:eastAsiaTheme="majorEastAsia" w:hAnsiTheme="majorHAnsi" w:cstheme="majorBidi"/>
+      <w:i/>
+      <w:iCs/>
+      <w:caps/>
     </w:rPr>
   </w:style>
   <w:style w:type="character" w:customStyle="1" w:styleId="Heading6Char">
@@ -996,12 +1411,15 @@
     <w:link w:val="Heading6"/>
     <w:uiPriority w:val="9"/>
     <w:semiHidden/>
-    <w:rsid w:val="00105410"/>
-    <w:rPr>
-      <w:rFonts w:eastAsiaTheme="majorEastAsia" w:cstheme="majorBidi"/>
-      <w:i/>
-      <w:iCs/>
-      <w:color w:val="595959" w:themeColor="text1" w:themeTint="A6"/>
+    <w:rsid w:val="002D43D4"/>
+    <w:rPr>
+      <w:rFonts w:asciiTheme="majorHAnsi" w:eastAsiaTheme="majorEastAsia" w:hAnsiTheme="majorHAnsi" w:cstheme="majorBidi"/>
+      <w:b/>
+      <w:bCs/>
+      <w:caps/>
+      <w:color w:val="262626" w:themeColor="text1" w:themeTint="D9"/>
+      <w:sz w:val="20"/>
+      <w:szCs w:val="20"/>
     </w:rPr>
   </w:style>
   <w:style w:type="character" w:customStyle="1" w:styleId="Heading7Char">
@@ -1010,10 +1428,17 @@
     <w:link w:val="Heading7"/>
     <w:uiPriority w:val="9"/>
     <w:semiHidden/>
-    <w:rsid w:val="00105410"/>
-    <w:rPr>
-      <w:rFonts w:eastAsiaTheme="majorEastAsia" w:cstheme="majorBidi"/>
-      <w:color w:val="595959" w:themeColor="text1" w:themeTint="A6"/>
+    <w:rsid w:val="002D43D4"/>
+    <w:rPr>
+      <w:rFonts w:asciiTheme="majorHAnsi" w:eastAsiaTheme="majorEastAsia" w:hAnsiTheme="majorHAnsi" w:cstheme="majorBidi"/>
+      <w:b/>
+      <w:bCs/>
+      <w:i/>
+      <w:iCs/>
+      <w:caps/>
+      <w:color w:val="262626" w:themeColor="text1" w:themeTint="D9"/>
+      <w:sz w:val="20"/>
+      <w:szCs w:val="20"/>
     </w:rPr>
   </w:style>
   <w:style w:type="character" w:customStyle="1" w:styleId="Heading8Char">
@@ -1022,12 +1447,15 @@
     <w:link w:val="Heading8"/>
     <w:uiPriority w:val="9"/>
     <w:semiHidden/>
-    <w:rsid w:val="00105410"/>
-    <w:rPr>
-      <w:rFonts w:eastAsiaTheme="majorEastAsia" w:cstheme="majorBidi"/>
-      <w:i/>
-      <w:iCs/>
-      <w:color w:val="272727" w:themeColor="text1" w:themeTint="D8"/>
+    <w:rsid w:val="002D43D4"/>
+    <w:rPr>
+      <w:rFonts w:asciiTheme="majorHAnsi" w:eastAsiaTheme="majorEastAsia" w:hAnsiTheme="majorHAnsi" w:cstheme="majorBidi"/>
+      <w:b/>
+      <w:bCs/>
+      <w:caps/>
+      <w:color w:val="7F7F7F" w:themeColor="text1" w:themeTint="80"/>
+      <w:sz w:val="20"/>
+      <w:szCs w:val="20"/>
     </w:rPr>
   </w:style>
   <w:style w:type="character" w:customStyle="1" w:styleId="Heading9Char">
@@ -1036,10 +1464,17 @@
     <w:link w:val="Heading9"/>
     <w:uiPriority w:val="9"/>
     <w:semiHidden/>
-    <w:rsid w:val="00105410"/>
-    <w:rPr>
-      <w:rFonts w:eastAsiaTheme="majorEastAsia" w:cstheme="majorBidi"/>
-      <w:color w:val="272727" w:themeColor="text1" w:themeTint="D8"/>
+    <w:rsid w:val="002D43D4"/>
+    <w:rPr>
+      <w:rFonts w:asciiTheme="majorHAnsi" w:eastAsiaTheme="majorEastAsia" w:hAnsiTheme="majorHAnsi" w:cstheme="majorBidi"/>
+      <w:b/>
+      <w:bCs/>
+      <w:i/>
+      <w:iCs/>
+      <w:caps/>
+      <w:color w:val="7F7F7F" w:themeColor="text1" w:themeTint="80"/>
+      <w:sz w:val="20"/>
+      <w:szCs w:val="20"/>
     </w:rPr>
   </w:style>
   <w:style w:type="paragraph" w:styleId="Title">
@@ -1049,17 +1484,18 @@
     <w:link w:val="TitleChar"/>
     <w:uiPriority w:val="10"/>
     <w:qFormat/>
-    <w:rsid w:val="00105410"/>
+    <w:rsid w:val="002D43D4"/>
     <w:pPr>
-      <w:spacing w:after="80" w:line="240" w:lineRule="auto"/>
+      <w:spacing w:after="0" w:line="240" w:lineRule="auto"/>
       <w:contextualSpacing/>
     </w:pPr>
     <w:rPr>
       <w:rFonts w:asciiTheme="majorHAnsi" w:eastAsiaTheme="majorEastAsia" w:hAnsiTheme="majorHAnsi" w:cstheme="majorBidi"/>
+      <w:caps/>
+      <w:color w:val="404040" w:themeColor="text1" w:themeTint="BF"/>
       <w:spacing w:val="-10"/>
-      <w:kern w:val="28"/>
-      <w:sz w:val="56"/>
-      <w:szCs w:val="56"/>
+      <w:sz w:val="72"/>
+      <w:szCs w:val="72"/>
     </w:rPr>
   </w:style>
   <w:style w:type="character" w:customStyle="1" w:styleId="TitleChar">
@@ -1067,13 +1503,14 @@
     <w:basedOn w:val="DefaultParagraphFont"/>
     <w:link w:val="Title"/>
     <w:uiPriority w:val="10"/>
-    <w:rsid w:val="00105410"/>
-    <w:rPr>
-      <w:rFonts w:asciiTheme="majorHAnsi" w:eastAsiaTheme="majorEastAsia" w:hAnsiTheme="majorHAnsi" w:cstheme="majorBidi"/>
+    <w:rsid w:val="002D43D4"/>
+    <w:rPr>
+      <w:rFonts w:asciiTheme="majorHAnsi" w:eastAsiaTheme="majorEastAsia" w:hAnsiTheme="majorHAnsi" w:cstheme="majorBidi"/>
+      <w:caps/>
+      <w:color w:val="404040" w:themeColor="text1" w:themeTint="BF"/>
       <w:spacing w:val="-10"/>
-      <w:kern w:val="28"/>
-      <w:sz w:val="56"/>
-      <w:szCs w:val="56"/>
+      <w:sz w:val="72"/>
+      <w:szCs w:val="72"/>
     </w:rPr>
   </w:style>
   <w:style w:type="paragraph" w:styleId="Subtitle">
@@ -1083,16 +1520,16 @@
     <w:link w:val="SubtitleChar"/>
     <w:uiPriority w:val="11"/>
     <w:qFormat/>
-    <w:rsid w:val="00105410"/>
+    <w:rsid w:val="002D43D4"/>
     <w:pPr>
       <w:numPr>
         <w:ilvl w:val="1"/>
       </w:numPr>
     </w:pPr>
     <w:rPr>
-      <w:rFonts w:eastAsiaTheme="majorEastAsia" w:cstheme="majorBidi"/>
+      <w:rFonts w:asciiTheme="majorHAnsi" w:eastAsiaTheme="majorEastAsia" w:hAnsiTheme="majorHAnsi" w:cstheme="majorBidi"/>
+      <w:smallCaps/>
       <w:color w:val="595959" w:themeColor="text1" w:themeTint="A6"/>
-      <w:spacing w:val="15"/>
       <w:sz w:val="28"/>
       <w:szCs w:val="28"/>
     </w:rPr>
@@ -1102,11 +1539,11 @@
     <w:basedOn w:val="DefaultParagraphFont"/>
     <w:link w:val="Subtitle"/>
     <w:uiPriority w:val="11"/>
-    <w:rsid w:val="00105410"/>
-    <w:rPr>
-      <w:rFonts w:eastAsiaTheme="majorEastAsia" w:cstheme="majorBidi"/>
+    <w:rsid w:val="002D43D4"/>
+    <w:rPr>
+      <w:rFonts w:asciiTheme="majorHAnsi" w:eastAsiaTheme="majorEastAsia" w:hAnsiTheme="majorHAnsi" w:cstheme="majorBidi"/>
+      <w:smallCaps/>
       <w:color w:val="595959" w:themeColor="text1" w:themeTint="A6"/>
-      <w:spacing w:val="15"/>
       <w:sz w:val="28"/>
       <w:szCs w:val="28"/>
     </w:rPr>
@@ -1118,15 +1555,15 @@
     <w:link w:val="QuoteChar"/>
     <w:uiPriority w:val="29"/>
     <w:qFormat/>
-    <w:rsid w:val="00105410"/>
+    <w:rsid w:val="002D43D4"/>
     <w:pPr>
-      <w:spacing w:before="160"/>
-      <w:jc w:val="center"/>
+      <w:spacing w:before="160" w:line="240" w:lineRule="auto"/>
+      <w:ind w:left="720" w:right="720"/>
     </w:pPr>
     <w:rPr>
-      <w:i/>
-      <w:iCs/>
-      <w:color w:val="404040" w:themeColor="text1" w:themeTint="BF"/>
+      <w:rFonts w:asciiTheme="majorHAnsi" w:eastAsiaTheme="majorEastAsia" w:hAnsiTheme="majorHAnsi" w:cstheme="majorBidi"/>
+      <w:sz w:val="25"/>
+      <w:szCs w:val="25"/>
     </w:rPr>
   </w:style>
   <w:style w:type="character" w:customStyle="1" w:styleId="QuoteChar">
@@ -1134,11 +1571,11 @@
     <w:basedOn w:val="DefaultParagraphFont"/>
     <w:link w:val="Quote"/>
     <w:uiPriority w:val="29"/>
-    <w:rsid w:val="00105410"/>
-    <w:rPr>
-      <w:i/>
-      <w:iCs/>
-      <w:color w:val="404040" w:themeColor="text1" w:themeTint="BF"/>
+    <w:rsid w:val="002D43D4"/>
+    <w:rPr>
+      <w:rFonts w:asciiTheme="majorHAnsi" w:eastAsiaTheme="majorEastAsia" w:hAnsiTheme="majorHAnsi" w:cstheme="majorBidi"/>
+      <w:sz w:val="25"/>
+      <w:szCs w:val="25"/>
     </w:rPr>
   </w:style>
   <w:style w:type="paragraph" w:styleId="ListParagraph">
@@ -1157,11 +1594,12 @@
     <w:basedOn w:val="DefaultParagraphFont"/>
     <w:uiPriority w:val="21"/>
     <w:qFormat/>
-    <w:rsid w:val="00105410"/>
-    <w:rPr>
+    <w:rsid w:val="002D43D4"/>
+    <w:rPr>
+      <w:b/>
+      <w:bCs/>
       <w:i/>
       <w:iCs/>
-      <w:color w:val="0F4761" w:themeColor="accent1" w:themeShade="BF"/>
     </w:rPr>
   </w:style>
   <w:style w:type="paragraph" w:styleId="IntenseQuote">
@@ -1171,20 +1609,16 @@
     <w:link w:val="IntenseQuoteChar"/>
     <w:uiPriority w:val="30"/>
     <w:qFormat/>
-    <w:rsid w:val="00105410"/>
+    <w:rsid w:val="002D43D4"/>
     <w:pPr>
-      <w:pBdr>
-        <w:top w:val="single" w:sz="4" w:space="10" w:color="0F4761" w:themeColor="accent1" w:themeShade="BF"/>
-        <w:bottom w:val="single" w:sz="4" w:space="10" w:color="0F4761" w:themeColor="accent1" w:themeShade="BF"/>
-      </w:pBdr>
-      <w:spacing w:before="360" w:after="360"/>
-      <w:ind w:left="864" w:right="864"/>
+      <w:spacing w:before="280" w:after="280" w:line="240" w:lineRule="auto"/>
+      <w:ind w:left="1080" w:right="1080"/>
       <w:jc w:val="center"/>
     </w:pPr>
     <w:rPr>
-      <w:i/>
-      <w:iCs/>
-      <w:color w:val="0F4761" w:themeColor="accent1" w:themeShade="BF"/>
+      <w:color w:val="404040" w:themeColor="text1" w:themeTint="BF"/>
+      <w:sz w:val="32"/>
+      <w:szCs w:val="32"/>
     </w:rPr>
   </w:style>
   <w:style w:type="character" w:customStyle="1" w:styleId="IntenseQuoteChar">
@@ -1192,11 +1626,11 @@
     <w:basedOn w:val="DefaultParagraphFont"/>
     <w:link w:val="IntenseQuote"/>
     <w:uiPriority w:val="30"/>
-    <w:rsid w:val="00105410"/>
-    <w:rPr>
-      <w:i/>
-      <w:iCs/>
-      <w:color w:val="0F4761" w:themeColor="accent1" w:themeShade="BF"/>
+    <w:rsid w:val="002D43D4"/>
+    <w:rPr>
+      <w:color w:val="404040" w:themeColor="text1" w:themeTint="BF"/>
+      <w:sz w:val="32"/>
+      <w:szCs w:val="32"/>
     </w:rPr>
   </w:style>
   <w:style w:type="character" w:styleId="IntenseReference">
@@ -1204,14 +1638,182 @@
     <w:basedOn w:val="DefaultParagraphFont"/>
     <w:uiPriority w:val="32"/>
     <w:qFormat/>
-    <w:rsid w:val="00105410"/>
+    <w:rsid w:val="002D43D4"/>
+    <w:rPr>
+      <w:b/>
+      <w:bCs/>
+      <w:caps w:val="0"/>
+      <w:smallCaps/>
+      <w:color w:val="auto"/>
+      <w:spacing w:val="3"/>
+      <w:u w:val="single"/>
+    </w:rPr>
+  </w:style>
+  <w:style w:type="character" w:styleId="Hyperlink">
+    <w:name w:val="Hyperlink"/>
+    <w:basedOn w:val="DefaultParagraphFont"/>
+    <w:uiPriority w:val="99"/>
+    <w:unhideWhenUsed/>
+    <w:rsid w:val="00541575"/>
+    <w:rPr>
+      <w:color w:val="467886" w:themeColor="hyperlink"/>
+      <w:u w:val="single"/>
+    </w:rPr>
+  </w:style>
+  <w:style w:type="character" w:styleId="UnresolvedMention">
+    <w:name w:val="Unresolved Mention"/>
+    <w:basedOn w:val="DefaultParagraphFont"/>
+    <w:uiPriority w:val="99"/>
+    <w:semiHidden/>
+    <w:unhideWhenUsed/>
+    <w:rsid w:val="00541575"/>
+    <w:rPr>
+      <w:color w:val="605E5C"/>
+      <w:shd w:val="clear" w:color="auto" w:fill="E1DFDD"/>
+    </w:rPr>
+  </w:style>
+  <w:style w:type="paragraph" w:styleId="Caption">
+    <w:name w:val="caption"/>
+    <w:basedOn w:val="Normal"/>
+    <w:next w:val="Normal"/>
+    <w:uiPriority w:val="35"/>
+    <w:unhideWhenUsed/>
+    <w:qFormat/>
+    <w:rsid w:val="002D43D4"/>
+    <w:pPr>
+      <w:spacing w:line="240" w:lineRule="auto"/>
+    </w:pPr>
     <w:rPr>
       <w:b/>
       <w:bCs/>
       <w:smallCaps/>
-      <w:color w:val="0F4761" w:themeColor="accent1" w:themeShade="BF"/>
-      <w:spacing w:val="5"/>
-    </w:rPr>
+      <w:color w:val="595959" w:themeColor="text1" w:themeTint="A6"/>
+    </w:rPr>
+  </w:style>
+  <w:style w:type="character" w:styleId="Strong">
+    <w:name w:val="Strong"/>
+    <w:basedOn w:val="DefaultParagraphFont"/>
+    <w:uiPriority w:val="22"/>
+    <w:qFormat/>
+    <w:rsid w:val="002D43D4"/>
+    <w:rPr>
+      <w:b/>
+      <w:bCs/>
+    </w:rPr>
+  </w:style>
+  <w:style w:type="character" w:styleId="Emphasis">
+    <w:name w:val="Emphasis"/>
+    <w:basedOn w:val="DefaultParagraphFont"/>
+    <w:uiPriority w:val="20"/>
+    <w:qFormat/>
+    <w:rsid w:val="002D43D4"/>
+    <w:rPr>
+      <w:i/>
+      <w:iCs/>
+    </w:rPr>
+  </w:style>
+  <w:style w:type="paragraph" w:styleId="NoSpacing">
+    <w:name w:val="No Spacing"/>
+    <w:uiPriority w:val="1"/>
+    <w:qFormat/>
+    <w:rsid w:val="002D43D4"/>
+    <w:pPr>
+      <w:spacing w:after="0" w:line="240" w:lineRule="auto"/>
+    </w:pPr>
+  </w:style>
+  <w:style w:type="character" w:styleId="SubtleEmphasis">
+    <w:name w:val="Subtle Emphasis"/>
+    <w:basedOn w:val="DefaultParagraphFont"/>
+    <w:uiPriority w:val="19"/>
+    <w:qFormat/>
+    <w:rsid w:val="002D43D4"/>
+    <w:rPr>
+      <w:i/>
+      <w:iCs/>
+      <w:color w:val="595959" w:themeColor="text1" w:themeTint="A6"/>
+    </w:rPr>
+  </w:style>
+  <w:style w:type="character" w:styleId="SubtleReference">
+    <w:name w:val="Subtle Reference"/>
+    <w:basedOn w:val="DefaultParagraphFont"/>
+    <w:uiPriority w:val="31"/>
+    <w:qFormat/>
+    <w:rsid w:val="002D43D4"/>
+    <w:rPr>
+      <w:smallCaps/>
+      <w:color w:val="404040" w:themeColor="text1" w:themeTint="BF"/>
+      <w:u w:val="single" w:color="7F7F7F" w:themeColor="text1" w:themeTint="80"/>
+    </w:rPr>
+  </w:style>
+  <w:style w:type="character" w:styleId="BookTitle">
+    <w:name w:val="Book Title"/>
+    <w:basedOn w:val="DefaultParagraphFont"/>
+    <w:uiPriority w:val="33"/>
+    <w:qFormat/>
+    <w:rsid w:val="002D43D4"/>
+    <w:rPr>
+      <w:b/>
+      <w:bCs/>
+      <w:smallCaps/>
+      <w:spacing w:val="7"/>
+    </w:rPr>
+  </w:style>
+  <w:style w:type="paragraph" w:styleId="TOCHeading">
+    <w:name w:val="TOC Heading"/>
+    <w:basedOn w:val="Heading1"/>
+    <w:next w:val="Normal"/>
+    <w:uiPriority w:val="39"/>
+    <w:semiHidden/>
+    <w:unhideWhenUsed/>
+    <w:qFormat/>
+    <w:rsid w:val="002D43D4"/>
+    <w:pPr>
+      <w:outlineLvl w:val="9"/>
+    </w:pPr>
+  </w:style>
+  <w:style w:type="paragraph" w:styleId="Header">
+    <w:name w:val="header"/>
+    <w:basedOn w:val="Normal"/>
+    <w:link w:val="HeaderChar"/>
+    <w:uiPriority w:val="99"/>
+    <w:unhideWhenUsed/>
+    <w:rsid w:val="009C38D3"/>
+    <w:pPr>
+      <w:tabs>
+        <w:tab w:val="center" w:pos="4680"/>
+        <w:tab w:val="right" w:pos="9360"/>
+      </w:tabs>
+      <w:spacing w:after="0" w:line="240" w:lineRule="auto"/>
+    </w:pPr>
+  </w:style>
+  <w:style w:type="character" w:customStyle="1" w:styleId="HeaderChar">
+    <w:name w:val="Header Char"/>
+    <w:basedOn w:val="DefaultParagraphFont"/>
+    <w:link w:val="Header"/>
+    <w:uiPriority w:val="99"/>
+    <w:rsid w:val="009C38D3"/>
+  </w:style>
+  <w:style w:type="paragraph" w:styleId="Footer">
+    <w:name w:val="footer"/>
+    <w:basedOn w:val="Normal"/>
+    <w:link w:val="FooterChar"/>
+    <w:uiPriority w:val="99"/>
+    <w:unhideWhenUsed/>
+    <w:rsid w:val="009C38D3"/>
+    <w:pPr>
+      <w:tabs>
+        <w:tab w:val="center" w:pos="4680"/>
+        <w:tab w:val="right" w:pos="9360"/>
+      </w:tabs>
+      <w:spacing w:after="0" w:line="240" w:lineRule="auto"/>
+    </w:pPr>
+  </w:style>
+  <w:style w:type="character" w:customStyle="1" w:styleId="FooterChar">
+    <w:name w:val="Footer Char"/>
+    <w:basedOn w:val="DefaultParagraphFont"/>
+    <w:link w:val="Footer"/>
+    <w:uiPriority w:val="99"/>
+    <w:rsid w:val="009C38D3"/>
   </w:style>
 </w:styles>
 </file>
@@ -1509,4 +2111,16 @@
     </a:ext>
   </a:extLst>
 </a:theme>
+</file>
+
+<file path=customXml/item1.xml><?xml version="1.0" encoding="utf-8"?>
+<b:Sources xmlns:b="http://schemas.openxmlformats.org/officeDocument/2006/bibliography" xmlns="http://schemas.openxmlformats.org/officeDocument/2006/bibliography" SelectedStyle="\APASixthEditionOfficeOnline.xsl" StyleName="APA" Version="6"/>
+</file>
+
+<file path=customXml/itemProps1.xml><?xml version="1.0" encoding="utf-8"?>
+<ds:datastoreItem xmlns:ds="http://schemas.openxmlformats.org/officeDocument/2006/customXml" ds:itemID="{74B3D7F4-0BBE-4E79-9C88-1ED61F98B923}">
+  <ds:schemaRefs>
+    <ds:schemaRef ds:uri="http://schemas.openxmlformats.org/officeDocument/2006/bibliography"/>
+  </ds:schemaRefs>
+</ds:datastoreItem>
 </file>